--- a/Konfliktus kezelése.docx
+++ b/Konfliktus kezelése.docx
@@ -36,6 +36,7 @@
     <w:p>
       <w:pPr>
         <w:spacing w:line="276" w:lineRule="auto"/>
+        <w:jc w:val="both"/>
         <w:rPr>
           <w:rFonts w:ascii="Times New Roman" w:hAnsi="Times New Roman" w:cs="Times New Roman"/>
           <w:sz w:val="24"/>
@@ -57,6 +58,150 @@
           <w:szCs w:val="24"/>
         </w:rPr>
         <w:t xml:space="preserve"> Ehhez segítségül hívok egy történetet a közelmúltból</w:t>
+      </w:r>
+      <w:r>
+        <w:rPr>
+          <w:rFonts w:ascii="Times New Roman" w:hAnsi="Times New Roman" w:cs="Times New Roman"/>
+          <w:sz w:val="24"/>
+          <w:szCs w:val="24"/>
+        </w:rPr>
+        <w:t>. 2020 őszén mentünk a rokonokhoz édesapámmal.</w:t>
+      </w:r>
+      <w:r>
+        <w:rPr>
+          <w:rFonts w:ascii="Times New Roman" w:hAnsi="Times New Roman" w:cs="Times New Roman"/>
+          <w:sz w:val="24"/>
+          <w:szCs w:val="24"/>
+        </w:rPr>
+        <w:t xml:space="preserve"> A </w:t>
+      </w:r>
+      <w:r>
+        <w:rPr>
+          <w:rFonts w:ascii="Times New Roman" w:hAnsi="Times New Roman" w:cs="Times New Roman"/>
+          <w:sz w:val="24"/>
+          <w:szCs w:val="24"/>
+        </w:rPr>
+        <w:t>Bajáról kivezető úton haladtunk</w:t>
+      </w:r>
+      <w:r>
+        <w:rPr>
+          <w:rFonts w:ascii="Times New Roman" w:hAnsi="Times New Roman" w:cs="Times New Roman"/>
+          <w:sz w:val="24"/>
+          <w:szCs w:val="24"/>
+        </w:rPr>
+        <w:t>,</w:t>
+      </w:r>
+      <w:r>
+        <w:rPr>
+          <w:rFonts w:ascii="Times New Roman" w:hAnsi="Times New Roman" w:cs="Times New Roman"/>
+          <w:sz w:val="24"/>
+          <w:szCs w:val="24"/>
+        </w:rPr>
+        <w:t xml:space="preserve"> amikor egy kisebb dugó miatt meg kellett állnunk. Mint kiderült, egy halálos karambol </w:t>
+      </w:r>
+      <w:r>
+        <w:rPr>
+          <w:rFonts w:ascii="Times New Roman" w:hAnsi="Times New Roman" w:cs="Times New Roman"/>
+          <w:sz w:val="24"/>
+          <w:szCs w:val="24"/>
+        </w:rPr>
+        <w:t>miatt alakult ki torlódás, amelyben ketten meghaltak. A kocsisorban egy úr a kocsijával úgy gondolta, hogy</w:t>
+      </w:r>
+      <w:r>
+        <w:rPr>
+          <w:rFonts w:ascii="Times New Roman" w:hAnsi="Times New Roman" w:cs="Times New Roman"/>
+          <w:sz w:val="24"/>
+          <w:szCs w:val="24"/>
+        </w:rPr>
+        <w:t xml:space="preserve"> hátra </w:t>
+      </w:r>
+      <w:r>
+        <w:rPr>
+          <w:rFonts w:ascii="Times New Roman" w:hAnsi="Times New Roman" w:cs="Times New Roman"/>
+          <w:sz w:val="24"/>
+          <w:szCs w:val="24"/>
+        </w:rPr>
+        <w:t>tolat</w:t>
+      </w:r>
+      <w:r>
+        <w:rPr>
+          <w:rFonts w:ascii="Times New Roman" w:hAnsi="Times New Roman" w:cs="Times New Roman"/>
+          <w:sz w:val="24"/>
+          <w:szCs w:val="24"/>
+        </w:rPr>
+        <w:t>,</w:t>
+      </w:r>
+      <w:r>
+        <w:rPr>
+          <w:rFonts w:ascii="Times New Roman" w:hAnsi="Times New Roman" w:cs="Times New Roman"/>
+          <w:sz w:val="24"/>
+          <w:szCs w:val="24"/>
+        </w:rPr>
+        <w:t xml:space="preserve"> mert az vicces. Természetesen nekünk is koccant, és mivel az a nap amúgy sem volt az év napja, kicsit felforrt az agyvizünk (inkább édesapámé). Ki is szállt és elkezdett verbális</w:t>
+      </w:r>
+      <w:r>
+        <w:rPr>
+          <w:rFonts w:ascii="Times New Roman" w:hAnsi="Times New Roman" w:cs="Times New Roman"/>
+          <w:sz w:val="24"/>
+          <w:szCs w:val="24"/>
+        </w:rPr>
+        <w:t xml:space="preserve">an </w:t>
+      </w:r>
+      <w:r>
+        <w:rPr>
+          <w:rFonts w:ascii="Times New Roman" w:hAnsi="Times New Roman" w:cs="Times New Roman"/>
+          <w:sz w:val="24"/>
+          <w:szCs w:val="24"/>
+        </w:rPr>
+        <w:t xml:space="preserve">kommunikálni a férfival, aki inkább az autójában maradt. </w:t>
+      </w:r>
+      <w:r>
+        <w:rPr>
+          <w:rFonts w:ascii="Times New Roman" w:hAnsi="Times New Roman" w:cs="Times New Roman"/>
+          <w:sz w:val="24"/>
+          <w:szCs w:val="24"/>
+        </w:rPr>
+        <w:t>Miután a kötelező papírokat kitöltötték, megegyezve a következményekben,</w:t>
+      </w:r>
+      <w:r>
+        <w:rPr>
+          <w:rFonts w:ascii="Times New Roman" w:hAnsi="Times New Roman" w:cs="Times New Roman"/>
+          <w:sz w:val="24"/>
+          <w:szCs w:val="24"/>
+        </w:rPr>
+        <w:t xml:space="preserve"> indultunk tovább. Kikerülve a dugóból</w:t>
+      </w:r>
+      <w:r>
+        <w:rPr>
+          <w:rFonts w:ascii="Times New Roman" w:hAnsi="Times New Roman" w:cs="Times New Roman"/>
+          <w:sz w:val="24"/>
+          <w:szCs w:val="24"/>
+        </w:rPr>
+        <w:t xml:space="preserve">, </w:t>
+      </w:r>
+      <w:r>
+        <w:rPr>
+          <w:rFonts w:ascii="Times New Roman" w:hAnsi="Times New Roman" w:cs="Times New Roman"/>
+          <w:sz w:val="24"/>
+          <w:szCs w:val="24"/>
+        </w:rPr>
+        <w:t xml:space="preserve">kb. fél óra múlva </w:t>
+      </w:r>
+      <w:r>
+        <w:rPr>
+          <w:rFonts w:ascii="Times New Roman" w:hAnsi="Times New Roman" w:cs="Times New Roman"/>
+          <w:sz w:val="24"/>
+          <w:szCs w:val="24"/>
+        </w:rPr>
+        <w:t xml:space="preserve">kaptam a hírt, hogy az egyik osztálytársam , aki közel ült az órákon, </w:t>
+      </w:r>
+      <w:r>
+        <w:rPr>
+          <w:rFonts w:ascii="Times New Roman" w:hAnsi="Times New Roman" w:cs="Times New Roman"/>
+          <w:sz w:val="24"/>
+          <w:szCs w:val="24"/>
+        </w:rPr>
+        <w:t>COVIDos lett, így nem tudtunk találkozni a családtagokkal. Hazafelé elmentünk a mi koccanásunkban vétkes sofőrhöz és elrendeztük a maradék papírt és kártérítést</w:t>
       </w:r>
       <w:bookmarkStart w:id="0" w:name="_GoBack"/>
       <w:bookmarkEnd w:id="0"/>

--- a/Konfliktus kezelése.docx
+++ b/Konfliktus kezelése.docx
@@ -39,6 +39,7 @@
         <w:jc w:val="both"/>
         <w:rPr>
           <w:rFonts w:ascii="Times New Roman" w:hAnsi="Times New Roman" w:cs="Times New Roman"/>
+          <w:color w:val="FFFFFF" w:themeColor="background1"/>
           <w:sz w:val="24"/>
           <w:szCs w:val="24"/>
         </w:rPr>
@@ -46,6 +47,7 @@
       <w:r>
         <w:rPr>
           <w:rFonts w:ascii="Times New Roman" w:hAnsi="Times New Roman" w:cs="Times New Roman"/>
+          <w:color w:val="FFFFFF" w:themeColor="background1"/>
           <w:sz w:val="24"/>
           <w:szCs w:val="24"/>
         </w:rPr>
@@ -54,6 +56,7 @@
       <w:r>
         <w:rPr>
           <w:rFonts w:ascii="Times New Roman" w:hAnsi="Times New Roman" w:cs="Times New Roman"/>
+          <w:color w:val="FFFFFF" w:themeColor="background1"/>
           <w:sz w:val="24"/>
           <w:szCs w:val="24"/>
         </w:rPr>
@@ -62,6 +65,7 @@
       <w:r>
         <w:rPr>
           <w:rFonts w:ascii="Times New Roman" w:hAnsi="Times New Roman" w:cs="Times New Roman"/>
+          <w:color w:val="FFFFFF" w:themeColor="background1"/>
           <w:sz w:val="24"/>
           <w:szCs w:val="24"/>
         </w:rPr>
@@ -70,6 +74,7 @@
       <w:r>
         <w:rPr>
           <w:rFonts w:ascii="Times New Roman" w:hAnsi="Times New Roman" w:cs="Times New Roman"/>
+          <w:color w:val="FFFFFF" w:themeColor="background1"/>
           <w:sz w:val="24"/>
           <w:szCs w:val="24"/>
         </w:rPr>
@@ -78,6 +83,7 @@
       <w:r>
         <w:rPr>
           <w:rFonts w:ascii="Times New Roman" w:hAnsi="Times New Roman" w:cs="Times New Roman"/>
+          <w:color w:val="FFFFFF" w:themeColor="background1"/>
           <w:sz w:val="24"/>
           <w:szCs w:val="24"/>
         </w:rPr>
@@ -86,6 +92,7 @@
       <w:r>
         <w:rPr>
           <w:rFonts w:ascii="Times New Roman" w:hAnsi="Times New Roman" w:cs="Times New Roman"/>
+          <w:color w:val="FFFFFF" w:themeColor="background1"/>
           <w:sz w:val="24"/>
           <w:szCs w:val="24"/>
         </w:rPr>
@@ -94,6 +101,7 @@
       <w:r>
         <w:rPr>
           <w:rFonts w:ascii="Times New Roman" w:hAnsi="Times New Roman" w:cs="Times New Roman"/>
+          <w:color w:val="FFFFFF" w:themeColor="background1"/>
           <w:sz w:val="24"/>
           <w:szCs w:val="24"/>
         </w:rPr>
@@ -102,6 +110,7 @@
       <w:r>
         <w:rPr>
           <w:rFonts w:ascii="Times New Roman" w:hAnsi="Times New Roman" w:cs="Times New Roman"/>
+          <w:color w:val="FFFFFF" w:themeColor="background1"/>
           <w:sz w:val="24"/>
           <w:szCs w:val="24"/>
         </w:rPr>
@@ -110,6 +119,7 @@
       <w:r>
         <w:rPr>
           <w:rFonts w:ascii="Times New Roman" w:hAnsi="Times New Roman" w:cs="Times New Roman"/>
+          <w:color w:val="FFFFFF" w:themeColor="background1"/>
           <w:sz w:val="24"/>
           <w:szCs w:val="24"/>
         </w:rPr>
@@ -118,6 +128,7 @@
       <w:r>
         <w:rPr>
           <w:rFonts w:ascii="Times New Roman" w:hAnsi="Times New Roman" w:cs="Times New Roman"/>
+          <w:color w:val="FFFFFF" w:themeColor="background1"/>
           <w:sz w:val="24"/>
           <w:szCs w:val="24"/>
         </w:rPr>
@@ -126,6 +137,7 @@
       <w:r>
         <w:rPr>
           <w:rFonts w:ascii="Times New Roman" w:hAnsi="Times New Roman" w:cs="Times New Roman"/>
+          <w:color w:val="FFFFFF" w:themeColor="background1"/>
           <w:sz w:val="24"/>
           <w:szCs w:val="24"/>
         </w:rPr>
@@ -134,6 +146,7 @@
       <w:r>
         <w:rPr>
           <w:rFonts w:ascii="Times New Roman" w:hAnsi="Times New Roman" w:cs="Times New Roman"/>
+          <w:color w:val="FFFFFF" w:themeColor="background1"/>
           <w:sz w:val="24"/>
           <w:szCs w:val="24"/>
         </w:rPr>
@@ -142,6 +155,7 @@
       <w:r>
         <w:rPr>
           <w:rFonts w:ascii="Times New Roman" w:hAnsi="Times New Roman" w:cs="Times New Roman"/>
+          <w:color w:val="FFFFFF" w:themeColor="background1"/>
           <w:sz w:val="24"/>
           <w:szCs w:val="24"/>
         </w:rPr>
@@ -150,6 +164,7 @@
       <w:r>
         <w:rPr>
           <w:rFonts w:ascii="Times New Roman" w:hAnsi="Times New Roman" w:cs="Times New Roman"/>
+          <w:color w:val="FFFFFF" w:themeColor="background1"/>
           <w:sz w:val="24"/>
           <w:szCs w:val="24"/>
         </w:rPr>
@@ -158,6 +173,7 @@
       <w:r>
         <w:rPr>
           <w:rFonts w:ascii="Times New Roman" w:hAnsi="Times New Roman" w:cs="Times New Roman"/>
+          <w:color w:val="FFFFFF" w:themeColor="background1"/>
           <w:sz w:val="24"/>
           <w:szCs w:val="24"/>
         </w:rPr>
@@ -166,6 +182,7 @@
       <w:r>
         <w:rPr>
           <w:rFonts w:ascii="Times New Roman" w:hAnsi="Times New Roman" w:cs="Times New Roman"/>
+          <w:color w:val="FFFFFF" w:themeColor="background1"/>
           <w:sz w:val="24"/>
           <w:szCs w:val="24"/>
         </w:rPr>
@@ -174,6 +191,7 @@
       <w:r>
         <w:rPr>
           <w:rFonts w:ascii="Times New Roman" w:hAnsi="Times New Roman" w:cs="Times New Roman"/>
+          <w:color w:val="FFFFFF" w:themeColor="background1"/>
           <w:sz w:val="24"/>
           <w:szCs w:val="24"/>
         </w:rPr>
@@ -182,6 +200,7 @@
       <w:r>
         <w:rPr>
           <w:rFonts w:ascii="Times New Roman" w:hAnsi="Times New Roman" w:cs="Times New Roman"/>
+          <w:color w:val="FFFFFF" w:themeColor="background1"/>
           <w:sz w:val="24"/>
           <w:szCs w:val="24"/>
         </w:rPr>
@@ -190,21 +209,238 @@
       <w:r>
         <w:rPr>
           <w:rFonts w:ascii="Times New Roman" w:hAnsi="Times New Roman" w:cs="Times New Roman"/>
-          <w:sz w:val="24"/>
-          <w:szCs w:val="24"/>
-        </w:rPr>
-        <w:t xml:space="preserve">kaptam a hírt, hogy az egyik osztálytársam , aki közel ült az órákon, </w:t>
-      </w:r>
-      <w:r>
-        <w:rPr>
-          <w:rFonts w:ascii="Times New Roman" w:hAnsi="Times New Roman" w:cs="Times New Roman"/>
+          <w:color w:val="FFFFFF" w:themeColor="background1"/>
+          <w:sz w:val="24"/>
+          <w:szCs w:val="24"/>
+        </w:rPr>
+        <w:t>kaptam a hírt, hogy az egyik osztály</w:t>
+      </w:r>
+      <w:r>
+        <w:rPr>
+          <w:rFonts w:ascii="Times New Roman" w:hAnsi="Times New Roman" w:cs="Times New Roman"/>
+          <w:color w:val="FFFFFF" w:themeColor="background1"/>
+          <w:sz w:val="24"/>
+          <w:szCs w:val="24"/>
+        </w:rPr>
+        <w:t>társam</w:t>
+      </w:r>
+      <w:r>
+        <w:rPr>
+          <w:rFonts w:ascii="Times New Roman" w:hAnsi="Times New Roman" w:cs="Times New Roman"/>
+          <w:color w:val="FFFFFF" w:themeColor="background1"/>
+          <w:sz w:val="24"/>
+          <w:szCs w:val="24"/>
+        </w:rPr>
+        <w:t xml:space="preserve">, aki közel ült az órákon, </w:t>
+      </w:r>
+      <w:r>
+        <w:rPr>
+          <w:rFonts w:ascii="Times New Roman" w:hAnsi="Times New Roman" w:cs="Times New Roman"/>
+          <w:color w:val="FFFFFF" w:themeColor="background1"/>
           <w:sz w:val="24"/>
           <w:szCs w:val="24"/>
         </w:rPr>
         <w:t>COVIDos lett, így nem tudtunk találkozni a családtagokkal. Hazafelé elmentünk a mi koccanásunkban vétkes sofőrhöz és elrendeztük a maradék papírt és kártérítést</w:t>
+      </w:r>
+      <w:r>
+        <w:rPr>
+          <w:rFonts w:ascii="Times New Roman" w:hAnsi="Times New Roman" w:cs="Times New Roman"/>
+          <w:color w:val="FFFFFF" w:themeColor="background1"/>
+          <w:sz w:val="24"/>
+          <w:szCs w:val="24"/>
+        </w:rPr>
+        <w:t>. Ebben a helyzetben édesapámra jellemző volt eleinte a hirtelen harag, de utána szót értett a másik féllel, aki eleinte visszahúzódó volt. Mikor a covidos hírt kaptam, eléggé meg voltam lepődve, de nem voltak nagy félelmeim, mivel már előtte átestem rajta.</w:t>
+      </w:r>
+    </w:p>
+    <w:p>
+      <w:pPr>
+        <w:spacing w:line="276" w:lineRule="auto"/>
+        <w:jc w:val="both"/>
+        <w:rPr>
+          <w:rFonts w:ascii="Times New Roman" w:hAnsi="Times New Roman" w:cs="Times New Roman"/>
+          <w:b/>
+          <w:sz w:val="24"/>
+          <w:szCs w:val="24"/>
+        </w:rPr>
+      </w:pPr>
+      <w:r>
+        <w:rPr>
+          <w:rFonts w:ascii="Times New Roman" w:hAnsi="Times New Roman" w:cs="Times New Roman"/>
+          <w:b/>
+          <w:sz w:val="24"/>
+          <w:szCs w:val="24"/>
+        </w:rPr>
+        <w:t>Előzmény</w:t>
+      </w:r>
+    </w:p>
+    <w:p>
+      <w:pPr>
+        <w:spacing w:line="276" w:lineRule="auto"/>
+        <w:jc w:val="both"/>
+        <w:rPr>
+          <w:rFonts w:ascii="Times New Roman" w:hAnsi="Times New Roman" w:cs="Times New Roman"/>
+          <w:sz w:val="24"/>
+          <w:szCs w:val="24"/>
+        </w:rPr>
+      </w:pPr>
+      <w:r>
+        <w:rPr>
+          <w:rFonts w:ascii="Times New Roman" w:hAnsi="Times New Roman" w:cs="Times New Roman"/>
+          <w:sz w:val="24"/>
+          <w:szCs w:val="24"/>
+        </w:rPr>
+        <w:t>3 évvel ezelőtt történt, hogy testnevelé</w:t>
+      </w:r>
+      <w:r>
+        <w:rPr>
+          <w:rFonts w:ascii="Times New Roman" w:hAnsi="Times New Roman" w:cs="Times New Roman"/>
+          <w:sz w:val="24"/>
+          <w:szCs w:val="24"/>
+        </w:rPr>
+        <w:t>sóráról kiesve az öltözőbe ment …</w:t>
+      </w:r>
+      <w:r>
+        <w:rPr>
+          <w:rFonts w:ascii="Times New Roman" w:hAnsi="Times New Roman" w:cs="Times New Roman"/>
+          <w:sz w:val="24"/>
+          <w:szCs w:val="24"/>
+        </w:rPr>
+        <w:t xml:space="preserve">, aki rúgott egy tisztességtelen gólt az ellenfélnek, de a tanár megadta a pontot. … örült a győzelemnek, de valahol tudta, hogy ez nem </w:t>
+      </w:r>
+      <w:r>
+        <w:rPr>
+          <w:rFonts w:ascii="Times New Roman" w:hAnsi="Times New Roman" w:cs="Times New Roman"/>
+          <w:sz w:val="24"/>
+          <w:szCs w:val="24"/>
+        </w:rPr>
+        <w:t xml:space="preserve">helyes. Kissé nagyképű fiú volt, és nem nagyon gondolkodott azon, hogy </w:t>
+      </w:r>
+      <w:r>
+        <w:rPr>
+          <w:rFonts w:ascii="Times New Roman" w:hAnsi="Times New Roman" w:cs="Times New Roman"/>
+          <w:sz w:val="24"/>
+          <w:szCs w:val="24"/>
+        </w:rPr>
+        <w:t>ellenzi</w:t>
+      </w:r>
+      <w:r>
+        <w:rPr>
+          <w:rFonts w:ascii="Times New Roman" w:hAnsi="Times New Roman" w:cs="Times New Roman"/>
+          <w:sz w:val="24"/>
+          <w:szCs w:val="24"/>
+        </w:rPr>
+        <w:t xml:space="preserve"> a döntést, és a csapattársai biztatták is ebben. Végül mikor a többi gyerek felért az öltözőbe, ő annyit mondott</w:t>
+      </w:r>
+      <w:r>
+        <w:rPr>
+          <w:rFonts w:ascii="Times New Roman" w:hAnsi="Times New Roman" w:cs="Times New Roman"/>
+          <w:sz w:val="24"/>
+          <w:szCs w:val="24"/>
+        </w:rPr>
+        <w:t>,</w:t>
+      </w:r>
+      <w:r>
+        <w:rPr>
+          <w:rFonts w:ascii="Times New Roman" w:hAnsi="Times New Roman" w:cs="Times New Roman"/>
+          <w:sz w:val="24"/>
+          <w:szCs w:val="24"/>
+        </w:rPr>
+        <w:t xml:space="preserve"> hogy</w:t>
+      </w:r>
+      <w:r>
+        <w:rPr>
+          <w:rFonts w:ascii="Times New Roman" w:hAnsi="Times New Roman" w:cs="Times New Roman"/>
+          <w:sz w:val="24"/>
+          <w:szCs w:val="24"/>
+        </w:rPr>
+        <w:t xml:space="preserve"> </w:t>
+      </w:r>
+      <w:r>
+        <w:rPr>
+          <w:rFonts w:ascii="Times New Roman" w:hAnsi="Times New Roman" w:cs="Times New Roman"/>
+          <w:sz w:val="24"/>
+          <w:szCs w:val="24"/>
+        </w:rPr>
+        <w:t>”Hát ez jó meccs volt”</w:t>
+      </w:r>
+      <w:r>
+        <w:rPr>
+          <w:rFonts w:ascii="Times New Roman" w:hAnsi="Times New Roman" w:cs="Times New Roman"/>
+          <w:sz w:val="24"/>
+          <w:szCs w:val="24"/>
+        </w:rPr>
+        <w:t>.</w:t>
+      </w:r>
+      <w:r>
+        <w:rPr>
+          <w:rFonts w:ascii="Times New Roman" w:hAnsi="Times New Roman" w:cs="Times New Roman"/>
+          <w:sz w:val="24"/>
+          <w:szCs w:val="24"/>
+        </w:rPr>
+        <w:t xml:space="preserve"> </w:t>
+      </w:r>
+      <w:r>
+        <w:rPr>
+          <w:rFonts w:ascii="Times New Roman" w:hAnsi="Times New Roman" w:cs="Times New Roman"/>
+          <w:sz w:val="24"/>
+          <w:szCs w:val="24"/>
+        </w:rPr>
+        <w:t>Mé</w:t>
+      </w:r>
+      <w:r>
+        <w:rPr>
+          <w:rFonts w:ascii="Times New Roman" w:hAnsi="Times New Roman" w:cs="Times New Roman"/>
+          <w:sz w:val="24"/>
+          <w:szCs w:val="24"/>
+        </w:rPr>
+        <w:t>g az öltözőben kérdőre vonta őt az ellenfél csapatából …, aki egy domináns személyiség volt és nem tett jót ennek az</w:t>
+      </w:r>
+      <w:r>
+        <w:rPr>
+          <w:rFonts w:ascii="Times New Roman" w:hAnsi="Times New Roman" w:cs="Times New Roman"/>
+          <w:sz w:val="24"/>
+          <w:szCs w:val="24"/>
+        </w:rPr>
+        <w:t xml:space="preserve">, </w:t>
+      </w:r>
+      <w:r>
+        <w:rPr>
+          <w:rFonts w:ascii="Times New Roman" w:hAnsi="Times New Roman" w:cs="Times New Roman"/>
+          <w:sz w:val="24"/>
+          <w:szCs w:val="24"/>
+        </w:rPr>
+        <w:t>hogy „belegázoltak a tekintélyébe”. Ebből hamar vita alakult ki, de mikor éppen verekedésbe torkollott volna a dolog, a tanár lépett be és megkérdezte, hogy min veszekednek. Erre ők azt felelték, hogy a meccsen, nyilván senki nem merte kritizálni a döntését, mivel ő volt az osztályfőnök is egyben, ráadásul nem kedvelte, hogyha megkérdőjelezik a döntéseit. Ezután szépen csöndben, mindenki magában szidva a másikat átöltöztek, és visszamentek az osztálytermükbe.</w:t>
+      </w:r>
+      <w:r>
+        <w:rPr>
+          <w:rFonts w:ascii="Times New Roman" w:hAnsi="Times New Roman" w:cs="Times New Roman"/>
+          <w:sz w:val="24"/>
+          <w:szCs w:val="24"/>
+        </w:rPr>
+        <w:t xml:space="preserve"> Ebben a helyzetben egyértelműen a tanár az, aki hibázott, de ez az eset egy később elmérgesedő ellentétet hozott a két fiú között. Bár már azt hihették, hogy kibékültek, amikor újra egymásnak estek. Történt ugyanis, hogy …nak tetszett egy okos, kedves lány, akitől sokat kérték el a leckét, szóval osztályszinten népszerű s volt. … szintén gondolkodott azon, hogy bepróbálkozik nála, de ez egy beszélgetés során kiderült, és újra elpattant az idegük. Mivel ez már nem egy holmi meccs volt, ezért durvább dolgokat</w:t>
+      </w:r>
+      <w:r>
+        <w:rPr>
+          <w:rFonts w:ascii="Times New Roman" w:hAnsi="Times New Roman" w:cs="Times New Roman"/>
+          <w:sz w:val="24"/>
+          <w:szCs w:val="24"/>
+        </w:rPr>
+        <w:t xml:space="preserve"> vágtak egymás fejéhez</w:t>
       </w:r>
       <w:bookmarkStart w:id="0" w:name="_GoBack"/>
       <w:bookmarkEnd w:id="0"/>
+    </w:p>
+    <w:p>
+      <w:pPr>
+        <w:spacing w:line="276" w:lineRule="auto"/>
+        <w:jc w:val="both"/>
+        <w:rPr>
+          <w:rFonts w:ascii="Times New Roman" w:hAnsi="Times New Roman" w:cs="Times New Roman"/>
+          <w:b/>
+          <w:sz w:val="24"/>
+          <w:szCs w:val="24"/>
+        </w:rPr>
+      </w:pPr>
     </w:p>
     <w:sectPr>
       <w:pgSz w:w="11906" w:h="16838"/>

--- a/Konfliktus kezelése.docx
+++ b/Konfliktus kezelése.docx
@@ -51,8 +51,9 @@
           <w:sz w:val="24"/>
           <w:szCs w:val="24"/>
         </w:rPr>
-        <w:t>Ebben a dokumentumban bemutatok egy konfliktust és annak kezelését.</w:t>
-      </w:r>
+        <w:t xml:space="preserve">Ebben a dokumentumban bemutatok egy konfliktust és annak kezelését. Ehhez segítségül hívok egy történetet a közelmúltból. 2020 őszén mentünk a rokonokhoz édesapámmal. A Bajáról kivezető úton haladtunk, amikor egy kisebb dugó miatt meg kellett állnunk. Mint kiderült, egy halálos karambol miatt alakult ki torlódás, amelyben ketten meghaltak. A kocsisorban egy úr a kocsijával úgy gondolta, hogy hátra tolat, mert az vicces. Természetesen nekünk is koccant, és mivel az a nap amúgy sem volt az év napja, kicsit felforrt az agyvizünk (inkább édesapámé). Ki is szállt és elkezdett verbálisan kommunikálni a férfival, aki inkább az autójában maradt. Miután a kötelező papírokat kitöltötték, megegyezve a következményekben, indultunk tovább. Kikerülve a dugóból, kb. fél óra múlva kaptam a hírt, hogy az egyik osztálytársam, aki közel ült az órákon, </w:t>
+      </w:r>
+      <w:proofErr w:type="spellStart"/>
       <w:r>
         <w:rPr>
           <w:rFonts w:ascii="Times New Roman" w:hAnsi="Times New Roman" w:cs="Times New Roman"/>
@@ -60,8 +61,9 @@
           <w:sz w:val="24"/>
           <w:szCs w:val="24"/>
         </w:rPr>
-        <w:t xml:space="preserve"> Ehhez segítségül hívok egy történetet a közelmúltból</w:t>
-      </w:r>
+        <w:t>COVIDos</w:t>
+      </w:r>
+      <w:proofErr w:type="spellEnd"/>
       <w:r>
         <w:rPr>
           <w:rFonts w:ascii="Times New Roman" w:hAnsi="Times New Roman" w:cs="Times New Roman"/>
@@ -69,8 +71,9 @@
           <w:sz w:val="24"/>
           <w:szCs w:val="24"/>
         </w:rPr>
-        <w:t>. 2020 őszén mentünk a rokonokhoz édesapámmal.</w:t>
-      </w:r>
+        <w:t xml:space="preserve"> lett, így nem tudtunk találkozni a családtagokkal. Hazafelé elmentünk a mi koccanásunkban vétkes sofőrhöz és elrendeztük a maradék papírt és kártérítést. Ebben a helyzetben édesapámra jellemző volt eleinte a hirtelen harag, de utána szót értett a másik féllel, aki eleinte visszahúzódó volt. Mikor a </w:t>
+      </w:r>
+      <w:proofErr w:type="spellStart"/>
       <w:r>
         <w:rPr>
           <w:rFonts w:ascii="Times New Roman" w:hAnsi="Times New Roman" w:cs="Times New Roman"/>
@@ -78,8 +81,9 @@
           <w:sz w:val="24"/>
           <w:szCs w:val="24"/>
         </w:rPr>
-        <w:t xml:space="preserve"> A </w:t>
-      </w:r>
+        <w:t>covidos</w:t>
+      </w:r>
+      <w:proofErr w:type="spellEnd"/>
       <w:r>
         <w:rPr>
           <w:rFonts w:ascii="Times New Roman" w:hAnsi="Times New Roman" w:cs="Times New Roman"/>
@@ -87,169 +91,7 @@
           <w:sz w:val="24"/>
           <w:szCs w:val="24"/>
         </w:rPr>
-        <w:t>Bajáról kivezető úton haladtunk</w:t>
-      </w:r>
-      <w:r>
-        <w:rPr>
-          <w:rFonts w:ascii="Times New Roman" w:hAnsi="Times New Roman" w:cs="Times New Roman"/>
-          <w:color w:val="FFFFFF" w:themeColor="background1"/>
-          <w:sz w:val="24"/>
-          <w:szCs w:val="24"/>
-        </w:rPr>
-        <w:t>,</w:t>
-      </w:r>
-      <w:r>
-        <w:rPr>
-          <w:rFonts w:ascii="Times New Roman" w:hAnsi="Times New Roman" w:cs="Times New Roman"/>
-          <w:color w:val="FFFFFF" w:themeColor="background1"/>
-          <w:sz w:val="24"/>
-          <w:szCs w:val="24"/>
-        </w:rPr>
-        <w:t xml:space="preserve"> amikor egy kisebb dugó miatt meg kellett állnunk. Mint kiderült, egy halálos karambol </w:t>
-      </w:r>
-      <w:r>
-        <w:rPr>
-          <w:rFonts w:ascii="Times New Roman" w:hAnsi="Times New Roman" w:cs="Times New Roman"/>
-          <w:color w:val="FFFFFF" w:themeColor="background1"/>
-          <w:sz w:val="24"/>
-          <w:szCs w:val="24"/>
-        </w:rPr>
-        <w:t>miatt alakult ki torlódás, amelyben ketten meghaltak. A kocsisorban egy úr a kocsijával úgy gondolta, hogy</w:t>
-      </w:r>
-      <w:r>
-        <w:rPr>
-          <w:rFonts w:ascii="Times New Roman" w:hAnsi="Times New Roman" w:cs="Times New Roman"/>
-          <w:color w:val="FFFFFF" w:themeColor="background1"/>
-          <w:sz w:val="24"/>
-          <w:szCs w:val="24"/>
-        </w:rPr>
-        <w:t xml:space="preserve"> hátra </w:t>
-      </w:r>
-      <w:r>
-        <w:rPr>
-          <w:rFonts w:ascii="Times New Roman" w:hAnsi="Times New Roman" w:cs="Times New Roman"/>
-          <w:color w:val="FFFFFF" w:themeColor="background1"/>
-          <w:sz w:val="24"/>
-          <w:szCs w:val="24"/>
-        </w:rPr>
-        <w:t>tolat</w:t>
-      </w:r>
-      <w:r>
-        <w:rPr>
-          <w:rFonts w:ascii="Times New Roman" w:hAnsi="Times New Roman" w:cs="Times New Roman"/>
-          <w:color w:val="FFFFFF" w:themeColor="background1"/>
-          <w:sz w:val="24"/>
-          <w:szCs w:val="24"/>
-        </w:rPr>
-        <w:t>,</w:t>
-      </w:r>
-      <w:r>
-        <w:rPr>
-          <w:rFonts w:ascii="Times New Roman" w:hAnsi="Times New Roman" w:cs="Times New Roman"/>
-          <w:color w:val="FFFFFF" w:themeColor="background1"/>
-          <w:sz w:val="24"/>
-          <w:szCs w:val="24"/>
-        </w:rPr>
-        <w:t xml:space="preserve"> mert az vicces. Természetesen nekünk is koccant, és mivel az a nap amúgy sem volt az év napja, kicsit felforrt az agyvizünk (inkább édesapámé). Ki is szállt és elkezdett verbális</w:t>
-      </w:r>
-      <w:r>
-        <w:rPr>
-          <w:rFonts w:ascii="Times New Roman" w:hAnsi="Times New Roman" w:cs="Times New Roman"/>
-          <w:color w:val="FFFFFF" w:themeColor="background1"/>
-          <w:sz w:val="24"/>
-          <w:szCs w:val="24"/>
-        </w:rPr>
-        <w:t xml:space="preserve">an </w:t>
-      </w:r>
-      <w:r>
-        <w:rPr>
-          <w:rFonts w:ascii="Times New Roman" w:hAnsi="Times New Roman" w:cs="Times New Roman"/>
-          <w:color w:val="FFFFFF" w:themeColor="background1"/>
-          <w:sz w:val="24"/>
-          <w:szCs w:val="24"/>
-        </w:rPr>
-        <w:t xml:space="preserve">kommunikálni a férfival, aki inkább az autójában maradt. </w:t>
-      </w:r>
-      <w:r>
-        <w:rPr>
-          <w:rFonts w:ascii="Times New Roman" w:hAnsi="Times New Roman" w:cs="Times New Roman"/>
-          <w:color w:val="FFFFFF" w:themeColor="background1"/>
-          <w:sz w:val="24"/>
-          <w:szCs w:val="24"/>
-        </w:rPr>
-        <w:t>Miután a kötelező papírokat kitöltötték, megegyezve a következményekben,</w:t>
-      </w:r>
-      <w:r>
-        <w:rPr>
-          <w:rFonts w:ascii="Times New Roman" w:hAnsi="Times New Roman" w:cs="Times New Roman"/>
-          <w:color w:val="FFFFFF" w:themeColor="background1"/>
-          <w:sz w:val="24"/>
-          <w:szCs w:val="24"/>
-        </w:rPr>
-        <w:t xml:space="preserve"> indultunk tovább. Kikerülve a dugóból</w:t>
-      </w:r>
-      <w:r>
-        <w:rPr>
-          <w:rFonts w:ascii="Times New Roman" w:hAnsi="Times New Roman" w:cs="Times New Roman"/>
-          <w:color w:val="FFFFFF" w:themeColor="background1"/>
-          <w:sz w:val="24"/>
-          <w:szCs w:val="24"/>
-        </w:rPr>
-        <w:t xml:space="preserve">, </w:t>
-      </w:r>
-      <w:r>
-        <w:rPr>
-          <w:rFonts w:ascii="Times New Roman" w:hAnsi="Times New Roman" w:cs="Times New Roman"/>
-          <w:color w:val="FFFFFF" w:themeColor="background1"/>
-          <w:sz w:val="24"/>
-          <w:szCs w:val="24"/>
-        </w:rPr>
-        <w:t xml:space="preserve">kb. fél óra múlva </w:t>
-      </w:r>
-      <w:r>
-        <w:rPr>
-          <w:rFonts w:ascii="Times New Roman" w:hAnsi="Times New Roman" w:cs="Times New Roman"/>
-          <w:color w:val="FFFFFF" w:themeColor="background1"/>
-          <w:sz w:val="24"/>
-          <w:szCs w:val="24"/>
-        </w:rPr>
-        <w:t>kaptam a hírt, hogy az egyik osztály</w:t>
-      </w:r>
-      <w:r>
-        <w:rPr>
-          <w:rFonts w:ascii="Times New Roman" w:hAnsi="Times New Roman" w:cs="Times New Roman"/>
-          <w:color w:val="FFFFFF" w:themeColor="background1"/>
-          <w:sz w:val="24"/>
-          <w:szCs w:val="24"/>
-        </w:rPr>
-        <w:t>társam</w:t>
-      </w:r>
-      <w:r>
-        <w:rPr>
-          <w:rFonts w:ascii="Times New Roman" w:hAnsi="Times New Roman" w:cs="Times New Roman"/>
-          <w:color w:val="FFFFFF" w:themeColor="background1"/>
-          <w:sz w:val="24"/>
-          <w:szCs w:val="24"/>
-        </w:rPr>
-        <w:t xml:space="preserve">, aki közel ült az órákon, </w:t>
-      </w:r>
-      <w:r>
-        <w:rPr>
-          <w:rFonts w:ascii="Times New Roman" w:hAnsi="Times New Roman" w:cs="Times New Roman"/>
-          <w:color w:val="FFFFFF" w:themeColor="background1"/>
-          <w:sz w:val="24"/>
-          <w:szCs w:val="24"/>
-        </w:rPr>
-        <w:t>COVIDos lett, így nem tudtunk találkozni a családtagokkal. Hazafelé elmentünk a mi koccanásunkban vétkes sofőrhöz és elrendeztük a maradék papírt és kártérítést</w:t>
-      </w:r>
-      <w:r>
-        <w:rPr>
-          <w:rFonts w:ascii="Times New Roman" w:hAnsi="Times New Roman" w:cs="Times New Roman"/>
-          <w:color w:val="FFFFFF" w:themeColor="background1"/>
-          <w:sz w:val="24"/>
-          <w:szCs w:val="24"/>
-        </w:rPr>
-        <w:t>. Ebben a helyzetben édesapámra jellemző volt eleinte a hirtelen harag, de utána szót értett a másik féllel, aki eleinte visszahúzódó volt. Mikor a covidos hírt kaptam, eléggé meg voltam lepődve, de nem voltak nagy félelmeim, mivel már előtte átestem rajta.</w:t>
+        <w:t xml:space="preserve"> hírt kaptam, eléggé meg voltam lepődve, de nem voltak nagy félelmeim, mivel már előtte átestem rajta.</w:t>
       </w:r>
     </w:p>
     <w:p>
@@ -263,6 +105,8 @@
           <w:szCs w:val="24"/>
         </w:rPr>
       </w:pPr>
+      <w:bookmarkStart w:id="0" w:name="_GoBack"/>
+      <w:bookmarkEnd w:id="0"/>
       <w:r>
         <w:rPr>
           <w:rFonts w:ascii="Times New Roman" w:hAnsi="Times New Roman" w:cs="Times New Roman"/>
@@ -297,15 +141,43 @@
           <w:sz w:val="24"/>
           <w:szCs w:val="24"/>
         </w:rPr>
-        <w:t>sóráról kiesve az öltözőbe ment …</w:t>
-      </w:r>
-      <w:r>
-        <w:rPr>
-          <w:rFonts w:ascii="Times New Roman" w:hAnsi="Times New Roman" w:cs="Times New Roman"/>
-          <w:sz w:val="24"/>
-          <w:szCs w:val="24"/>
-        </w:rPr>
-        <w:t xml:space="preserve">, aki rúgott egy tisztességtelen gólt az ellenfélnek, de a tanár megadta a pontot. … örült a győzelemnek, de valahol tudta, hogy ez nem </w:t>
+        <w:t xml:space="preserve">sóráról kiesve az öltözőbe </w:t>
+      </w:r>
+      <w:proofErr w:type="gramStart"/>
+      <w:r>
+        <w:rPr>
+          <w:rFonts w:ascii="Times New Roman" w:hAnsi="Times New Roman" w:cs="Times New Roman"/>
+          <w:sz w:val="24"/>
+          <w:szCs w:val="24"/>
+        </w:rPr>
+        <w:t>ment …</w:t>
+      </w:r>
+      <w:proofErr w:type="gramEnd"/>
+      <w:r>
+        <w:rPr>
+          <w:rFonts w:ascii="Times New Roman" w:hAnsi="Times New Roman" w:cs="Times New Roman"/>
+          <w:sz w:val="24"/>
+          <w:szCs w:val="24"/>
+        </w:rPr>
+        <w:t xml:space="preserve">, aki rúgott egy tisztességtelen gólt az ellenfélnek, de a tanár megadta a pontot. </w:t>
+      </w:r>
+      <w:proofErr w:type="gramStart"/>
+      <w:r>
+        <w:rPr>
+          <w:rFonts w:ascii="Times New Roman" w:hAnsi="Times New Roman" w:cs="Times New Roman"/>
+          <w:sz w:val="24"/>
+          <w:szCs w:val="24"/>
+        </w:rPr>
+        <w:t>…</w:t>
+      </w:r>
+      <w:proofErr w:type="gramEnd"/>
+      <w:r>
+        <w:rPr>
+          <w:rFonts w:ascii="Times New Roman" w:hAnsi="Times New Roman" w:cs="Times New Roman"/>
+          <w:sz w:val="24"/>
+          <w:szCs w:val="24"/>
+        </w:rPr>
+        <w:t xml:space="preserve"> örült a győzelemnek, de valahol tudta, hogy ez nem </w:t>
       </w:r>
       <w:r>
         <w:rPr>
@@ -315,6 +187,7 @@
         </w:rPr>
         <w:t xml:space="preserve">helyes. Kissé nagyképű fiú volt, és nem nagyon gondolkodott azon, hogy </w:t>
       </w:r>
+      <w:proofErr w:type="spellStart"/>
       <w:r>
         <w:rPr>
           <w:rFonts w:ascii="Times New Roman" w:hAnsi="Times New Roman" w:cs="Times New Roman"/>
@@ -323,6 +196,7 @@
         </w:rPr>
         <w:t>ellenzi</w:t>
       </w:r>
+      <w:proofErr w:type="spellEnd"/>
       <w:r>
         <w:rPr>
           <w:rFonts w:ascii="Times New Roman" w:hAnsi="Times New Roman" w:cs="Times New Roman"/>
@@ -393,7 +267,25 @@
           <w:sz w:val="24"/>
           <w:szCs w:val="24"/>
         </w:rPr>
-        <w:t>g az öltözőben kérdőre vonta őt az ellenfél csapatából …, aki egy domináns személyiség volt és nem tett jót ennek az</w:t>
+        <w:t xml:space="preserve">g az öltözőben kérdőre vonta őt az ellenfél </w:t>
+      </w:r>
+      <w:proofErr w:type="gramStart"/>
+      <w:r>
+        <w:rPr>
+          <w:rFonts w:ascii="Times New Roman" w:hAnsi="Times New Roman" w:cs="Times New Roman"/>
+          <w:sz w:val="24"/>
+          <w:szCs w:val="24"/>
+        </w:rPr>
+        <w:t>csapatából …</w:t>
+      </w:r>
+      <w:proofErr w:type="gramEnd"/>
+      <w:r>
+        <w:rPr>
+          <w:rFonts w:ascii="Times New Roman" w:hAnsi="Times New Roman" w:cs="Times New Roman"/>
+          <w:sz w:val="24"/>
+          <w:szCs w:val="24"/>
+        </w:rPr>
+        <w:t>, aki egy domináns személyiség volt és nem tett jót ennek az</w:t>
       </w:r>
       <w:r>
         <w:rPr>
@@ -417,7 +309,59 @@
           <w:sz w:val="24"/>
           <w:szCs w:val="24"/>
         </w:rPr>
-        <w:t xml:space="preserve"> Ebben a helyzetben egyértelműen a tanár az, aki hibázott, de ez az eset egy később elmérgesedő ellentétet hozott a két fiú között. Bár már azt hihették, hogy kibékültek, amikor újra egymásnak estek. Történt ugyanis, hogy …nak tetszett egy okos, kedves lány, akitől sokat kérték el a leckét, szóval osztályszinten népszerű s volt. … szintén gondolkodott azon, hogy bepróbálkozik nála, de ez egy beszélgetés során kiderült, és újra elpattant az idegük. Mivel ez már nem egy holmi meccs volt, ezért durvább dolgokat</w:t>
+        <w:t xml:space="preserve"> Ebben a helyzetben egyértelműen a tanár az, aki hibázott, de ez az eset egy később elmérgesedő ellentétet hozott a két fiú között. Bár már azt </w:t>
+      </w:r>
+      <w:proofErr w:type="spellStart"/>
+      <w:r>
+        <w:rPr>
+          <w:rFonts w:ascii="Times New Roman" w:hAnsi="Times New Roman" w:cs="Times New Roman"/>
+          <w:sz w:val="24"/>
+          <w:szCs w:val="24"/>
+        </w:rPr>
+        <w:t>hihették</w:t>
+      </w:r>
+      <w:proofErr w:type="spellEnd"/>
+      <w:r>
+        <w:rPr>
+          <w:rFonts w:ascii="Times New Roman" w:hAnsi="Times New Roman" w:cs="Times New Roman"/>
+          <w:sz w:val="24"/>
+          <w:szCs w:val="24"/>
+        </w:rPr>
+        <w:t>, hogy kibékültek, amikor újra egymásnak estek. Történt ugya</w:t>
+      </w:r>
+      <w:r>
+        <w:rPr>
+          <w:rFonts w:ascii="Times New Roman" w:hAnsi="Times New Roman" w:cs="Times New Roman"/>
+          <w:sz w:val="24"/>
+          <w:szCs w:val="24"/>
+        </w:rPr>
+        <w:t xml:space="preserve">nis, hogy egy beszélgetés során felmerült az osztálynál az a kérdés. hogy ki legyen az év tanulója. Mindketten esélyesek voltak, </w:t>
+      </w:r>
+      <w:proofErr w:type="gramStart"/>
+      <w:r>
+        <w:rPr>
+          <w:rFonts w:ascii="Times New Roman" w:hAnsi="Times New Roman" w:cs="Times New Roman"/>
+          <w:sz w:val="24"/>
+          <w:szCs w:val="24"/>
+        </w:rPr>
+        <w:t>és …</w:t>
+      </w:r>
+      <w:proofErr w:type="gramEnd"/>
+      <w:r>
+        <w:rPr>
+          <w:rFonts w:ascii="Times New Roman" w:hAnsi="Times New Roman" w:cs="Times New Roman"/>
+          <w:sz w:val="24"/>
+          <w:szCs w:val="24"/>
+        </w:rPr>
+        <w:t xml:space="preserve"> valamit beszólt, </w:t>
+      </w:r>
+      <w:r>
+        <w:rPr>
+          <w:rFonts w:ascii="Times New Roman" w:hAnsi="Times New Roman" w:cs="Times New Roman"/>
+          <w:sz w:val="24"/>
+          <w:szCs w:val="24"/>
+        </w:rPr>
+        <w:t>és újra elpattant az idegük. Mivel ez már nem egy holmi meccs volt, ezért durvább dolgokat</w:t>
       </w:r>
       <w:r>
         <w:rPr>
@@ -427,8 +371,167 @@
         </w:rPr>
         <w:t xml:space="preserve"> vágtak egymás fejéhez</w:t>
       </w:r>
-      <w:bookmarkStart w:id="0" w:name="_GoBack"/>
-      <w:bookmarkEnd w:id="0"/>
+      <w:r>
+        <w:rPr>
+          <w:rFonts w:ascii="Times New Roman" w:hAnsi="Times New Roman" w:cs="Times New Roman"/>
+          <w:sz w:val="24"/>
+          <w:szCs w:val="24"/>
+        </w:rPr>
+        <w:t>. Mivel nem tudtak kibékülni, így az iskola</w:t>
+      </w:r>
+      <w:r>
+        <w:rPr>
+          <w:rFonts w:ascii="Times New Roman" w:hAnsi="Times New Roman" w:cs="Times New Roman"/>
+          <w:sz w:val="24"/>
+          <w:szCs w:val="24"/>
+        </w:rPr>
+        <w:t>udvaron</w:t>
+      </w:r>
+      <w:r>
+        <w:rPr>
+          <w:rFonts w:ascii="Times New Roman" w:hAnsi="Times New Roman" w:cs="Times New Roman"/>
+          <w:sz w:val="24"/>
+          <w:szCs w:val="24"/>
+        </w:rPr>
+        <w:t xml:space="preserve"> egymásnak mentek a biciklitároló mögött. 3 perc után a tanár észrevette őket, és közéjük állt. Két osztálytársuk segített, így</w:t>
+      </w:r>
+      <w:r>
+        <w:rPr>
+          <w:rFonts w:ascii="Times New Roman" w:hAnsi="Times New Roman" w:cs="Times New Roman"/>
+          <w:sz w:val="24"/>
+          <w:szCs w:val="24"/>
+        </w:rPr>
+        <w:t xml:space="preserve"> </w:t>
+      </w:r>
+      <w:r>
+        <w:rPr>
+          <w:rFonts w:ascii="Times New Roman" w:hAnsi="Times New Roman" w:cs="Times New Roman"/>
+          <w:sz w:val="24"/>
+          <w:szCs w:val="24"/>
+        </w:rPr>
+        <w:t>abbamaradt a verekedés</w:t>
+      </w:r>
+      <w:r>
+        <w:rPr>
+          <w:rFonts w:ascii="Times New Roman" w:hAnsi="Times New Roman" w:cs="Times New Roman"/>
+          <w:sz w:val="24"/>
+          <w:szCs w:val="24"/>
+        </w:rPr>
+        <w:t>. Ennek viszont már komolyabb következményei voltak. Be is hívták őket az igazgatói irodába, ahol számon kérték a történteket. Ők egyenként elmondták, hogy mi történt, de ellentétes volt a vallomásuk, és nem tudták eldönteni, hogy ki a valódi hibás. Így egy figyelmeztetéssel tértek haza. Két nap múlva ez az eset megismétlődött, csak annyi különbséggel, hogy a folyosón szabadultak el az indulatok. Itt, mivel nem föld volt alattuk, hanem padlózat</w:t>
+      </w:r>
+      <w:proofErr w:type="gramStart"/>
+      <w:r>
+        <w:rPr>
+          <w:rFonts w:ascii="Times New Roman" w:hAnsi="Times New Roman" w:cs="Times New Roman"/>
+          <w:sz w:val="24"/>
+          <w:szCs w:val="24"/>
+        </w:rPr>
+        <w:t>, …</w:t>
+      </w:r>
+      <w:proofErr w:type="gramEnd"/>
+      <w:r>
+        <w:rPr>
+          <w:rFonts w:ascii="Times New Roman" w:hAnsi="Times New Roman" w:cs="Times New Roman"/>
+          <w:sz w:val="24"/>
+          <w:szCs w:val="24"/>
+        </w:rPr>
+        <w:t xml:space="preserve"> komolyabban megsérült. Ez már olyan komoly helyzet volt, hogy fegyelmi eljárást indítottak az ügyben, amihez a szülőknek is kötelességük </w:t>
+      </w:r>
+      <w:r>
+        <w:rPr>
+          <w:rFonts w:ascii="Times New Roman" w:hAnsi="Times New Roman" w:cs="Times New Roman"/>
+          <w:sz w:val="24"/>
+          <w:szCs w:val="24"/>
+        </w:rPr>
+        <w:lastRenderedPageBreak/>
+        <w:t>volt csatlakozni. A szülök nem ismerték egymást, így idegenként viszonyultak egymáshoz</w:t>
+      </w:r>
+      <w:r>
+        <w:rPr>
+          <w:rFonts w:ascii="Times New Roman" w:hAnsi="Times New Roman" w:cs="Times New Roman"/>
+          <w:sz w:val="24"/>
+          <w:szCs w:val="24"/>
+        </w:rPr>
+        <w:t xml:space="preserve">. Az eljárás keretében behívták a gondviselőket egy </w:t>
+      </w:r>
+      <w:proofErr w:type="spellStart"/>
+      <w:r>
+        <w:rPr>
+          <w:rFonts w:ascii="Times New Roman" w:hAnsi="Times New Roman" w:cs="Times New Roman"/>
+          <w:sz w:val="24"/>
+          <w:szCs w:val="24"/>
+        </w:rPr>
+        <w:t>beszélgésre</w:t>
+      </w:r>
+      <w:proofErr w:type="spellEnd"/>
+      <w:r>
+        <w:rPr>
+          <w:rFonts w:ascii="Times New Roman" w:hAnsi="Times New Roman" w:cs="Times New Roman"/>
+          <w:sz w:val="24"/>
+          <w:szCs w:val="24"/>
+        </w:rPr>
+        <w:t>, ahol elmondhatták, hogy ők hogyan látják/látták az eseményeket.</w:t>
+      </w:r>
+      <w:r>
+        <w:rPr>
+          <w:rFonts w:ascii="Times New Roman" w:hAnsi="Times New Roman" w:cs="Times New Roman"/>
+          <w:sz w:val="24"/>
+          <w:szCs w:val="24"/>
+        </w:rPr>
+        <w:t xml:space="preserve"> Feszült hangulat volt a teremben, ugyanis egymás gyerekeit szidták a sajátjuk</w:t>
+      </w:r>
+      <w:r>
+        <w:rPr>
+          <w:rFonts w:ascii="Times New Roman" w:hAnsi="Times New Roman" w:cs="Times New Roman"/>
+          <w:sz w:val="24"/>
+          <w:szCs w:val="24"/>
+        </w:rPr>
+        <w:t>kal történtekért. Az eljárás további szakaszaiban is így viszonyultak egymáshoz, így nehéz volt megegyezni</w:t>
+      </w:r>
+      <w:r>
+        <w:rPr>
+          <w:rFonts w:ascii="Times New Roman" w:hAnsi="Times New Roman" w:cs="Times New Roman"/>
+          <w:sz w:val="24"/>
+          <w:szCs w:val="24"/>
+        </w:rPr>
+        <w:t xml:space="preserve">. </w:t>
+      </w:r>
+      <w:proofErr w:type="gramStart"/>
+      <w:r>
+        <w:rPr>
+          <w:rFonts w:ascii="Times New Roman" w:hAnsi="Times New Roman" w:cs="Times New Roman"/>
+          <w:sz w:val="24"/>
+          <w:szCs w:val="24"/>
+        </w:rPr>
+        <w:t>Eközben …</w:t>
+      </w:r>
+      <w:proofErr w:type="spellStart"/>
+      <w:r>
+        <w:rPr>
+          <w:rFonts w:ascii="Times New Roman" w:hAnsi="Times New Roman" w:cs="Times New Roman"/>
+          <w:sz w:val="24"/>
+          <w:szCs w:val="24"/>
+        </w:rPr>
+        <w:t>ot</w:t>
+      </w:r>
+      <w:proofErr w:type="spellEnd"/>
+      <w:proofErr w:type="gramEnd"/>
+      <w:r>
+        <w:rPr>
+          <w:rFonts w:ascii="Times New Roman" w:hAnsi="Times New Roman" w:cs="Times New Roman"/>
+          <w:sz w:val="24"/>
+          <w:szCs w:val="24"/>
+        </w:rPr>
+        <w:t xml:space="preserve"> kiengedték a kórházból, mivel az iskolában történtek miatt megrepedt a kezében egy csont. Bár iskolába nem ment, az eljárás miatt rendszeresen hívták be meghallgatásra</w:t>
+      </w:r>
+      <w:r>
+        <w:rPr>
+          <w:rFonts w:ascii="Times New Roman" w:hAnsi="Times New Roman" w:cs="Times New Roman"/>
+          <w:sz w:val="24"/>
+          <w:szCs w:val="24"/>
+        </w:rPr>
+        <w:t xml:space="preserve"> Az ügy végül úgy záródott le, hogy senkinek nem adtak igazat, hanem mindkettő srácot eltanácsolták az intézményből. Azóta kibékültek, de ezt a témát nem nagyon szeretik emlegetni.</w:t>
+      </w:r>
     </w:p>
     <w:p>
       <w:pPr>
@@ -436,7 +539,6 @@
         <w:jc w:val="both"/>
         <w:rPr>
           <w:rFonts w:ascii="Times New Roman" w:hAnsi="Times New Roman" w:cs="Times New Roman"/>
-          <w:b/>
           <w:sz w:val="24"/>
           <w:szCs w:val="24"/>
         </w:rPr>

--- a/Konfliktus kezelése.docx
+++ b/Konfliktus kezelése.docx
@@ -105,8 +105,6 @@
           <w:szCs w:val="24"/>
         </w:rPr>
       </w:pPr>
-      <w:bookmarkStart w:id="0" w:name="_GoBack"/>
-      <w:bookmarkEnd w:id="0"/>
       <w:r>
         <w:rPr>
           <w:rFonts w:ascii="Times New Roman" w:hAnsi="Times New Roman" w:cs="Times New Roman"/>
@@ -452,25 +450,33 @@
           <w:sz w:val="24"/>
           <w:szCs w:val="24"/>
         </w:rPr>
-        <w:t xml:space="preserve">. Az eljárás keretében behívták a gondviselőket egy </w:t>
-      </w:r>
-      <w:proofErr w:type="spellStart"/>
-      <w:r>
-        <w:rPr>
-          <w:rFonts w:ascii="Times New Roman" w:hAnsi="Times New Roman" w:cs="Times New Roman"/>
-          <w:sz w:val="24"/>
-          <w:szCs w:val="24"/>
-        </w:rPr>
-        <w:t>beszélgésre</w:t>
-      </w:r>
-      <w:proofErr w:type="spellEnd"/>
-      <w:r>
-        <w:rPr>
-          <w:rFonts w:ascii="Times New Roman" w:hAnsi="Times New Roman" w:cs="Times New Roman"/>
-          <w:sz w:val="24"/>
-          <w:szCs w:val="24"/>
-        </w:rPr>
-        <w:t>, ahol elmondhatták, hogy ők hogyan látják/látták az eseményeket.</w:t>
+        <w:t>. Az eljárás keretében behívták a gondviselőket egy beszélg</w:t>
+      </w:r>
+      <w:r>
+        <w:rPr>
+          <w:rFonts w:ascii="Times New Roman" w:hAnsi="Times New Roman" w:cs="Times New Roman"/>
+          <w:sz w:val="24"/>
+          <w:szCs w:val="24"/>
+        </w:rPr>
+        <w:t>et</w:t>
+      </w:r>
+      <w:r>
+        <w:rPr>
+          <w:rFonts w:ascii="Times New Roman" w:hAnsi="Times New Roman" w:cs="Times New Roman"/>
+          <w:sz w:val="24"/>
+          <w:szCs w:val="24"/>
+        </w:rPr>
+        <w:t>é</w:t>
+      </w:r>
+      <w:bookmarkStart w:id="0" w:name="_GoBack"/>
+      <w:bookmarkEnd w:id="0"/>
+      <w:r>
+        <w:rPr>
+          <w:rFonts w:ascii="Times New Roman" w:hAnsi="Times New Roman" w:cs="Times New Roman"/>
+          <w:sz w:val="24"/>
+          <w:szCs w:val="24"/>
+        </w:rPr>
+        <w:t>sre, ahol elmondhatták, hogy ők hogyan látják/látták az eseményeket.</w:t>
       </w:r>
       <w:r>
         <w:rPr>
